--- a/2-calidad/4-capacitaciones/Registros de Capacitacion/ENCUESTA DE SATISFACCION.docx
+++ b/2-calidad/4-capacitaciones/Registros de Capacitacion/ENCUESTA DE SATISFACCION.docx
@@ -6,7 +6,7 @@
       <w:pPr>
         <w:pStyle w:val="Prrafodelista"/>
         <w:pBdr>
-          <w:bottom w:val="single" w:sz="4" w:space="1" w:color="auto"/>
+          <w:bottom w:val="single" w:sz="4" w:space="0" w:color="auto"/>
         </w:pBdr>
         <w:ind w:left="0"/>
         <w:jc w:val="center"/>
@@ -16,16 +16,14 @@
           <w:szCs w:val="26"/>
         </w:rPr>
       </w:pPr>
-      <w:bookmarkStart w:id="0" w:name="_GoBack"/>
-      <w:bookmarkEnd w:id="0"/>
     </w:p>
     <w:p>
       <w:pPr>
         <w:pStyle w:val="Prrafodelista"/>
         <w:pBdr>
-          <w:bottom w:val="single" w:sz="4" w:space="1" w:color="auto"/>
+          <w:bottom w:val="single" w:sz="4" w:space="0" w:color="auto"/>
         </w:pBdr>
-        <w:ind w:left="0"/>
+        <w:ind w:left="0" w:firstLine="708"/>
         <w:jc w:val="center"/>
         <w:rPr>
           <w:b/>
@@ -33,43 +31,29 @@
           <w:szCs w:val="26"/>
         </w:rPr>
       </w:pPr>
-    </w:p>
-    <w:p>
-      <w:pPr>
-        <w:pStyle w:val="Prrafodelista"/>
-        <w:pBdr>
-          <w:bottom w:val="single" w:sz="4" w:space="1" w:color="auto"/>
-        </w:pBdr>
-        <w:ind w:left="0"/>
-        <w:jc w:val="center"/>
+      <w:r>
         <w:rPr>
           <w:b/>
           <w:sz w:val="26"/>
           <w:szCs w:val="26"/>
         </w:rPr>
-      </w:pPr>
-    </w:p>
-    <w:p>
-      <w:pPr>
-        <w:pStyle w:val="Prrafodelista"/>
-        <w:pBdr>
-          <w:bottom w:val="single" w:sz="4" w:space="1" w:color="auto"/>
-        </w:pBdr>
-        <w:ind w:left="0"/>
-        <w:jc w:val="center"/>
+        <w:t xml:space="preserve">                                                                            E</w:t>
+      </w:r>
+      <w:r>
         <w:rPr>
           <w:b/>
           <w:sz w:val="26"/>
           <w:szCs w:val="26"/>
         </w:rPr>
-      </w:pPr>
+        <w:t>NCUESTA DE SATISFACCION</w:t>
+      </w:r>
       <w:r>
         <w:rPr>
           <w:b/>
           <w:sz w:val="26"/>
           <w:szCs w:val="26"/>
         </w:rPr>
-        <w:t>ENCUESTA DE SATISFACCION</w:t>
+        <w:t xml:space="preserve"> DE </w:t>
       </w:r>
       <w:r>
         <w:rPr>
@@ -77,15 +61,87 @@
           <w:sz w:val="26"/>
           <w:szCs w:val="26"/>
         </w:rPr>
-        <w:t xml:space="preserve"> DE </w:t>
-      </w:r>
+        <w:t>CAPACITACION</w:t>
+      </w:r>
+    </w:p>
+    <w:p>
+      <w:pPr>
+        <w:pStyle w:val="Prrafodelista"/>
+        <w:pBdr>
+          <w:bottom w:val="single" w:sz="4" w:space="0" w:color="auto"/>
+        </w:pBdr>
+        <w:spacing w:line="240" w:lineRule="auto"/>
+        <w:ind w:left="0" w:firstLine="708"/>
+        <w:jc w:val="center"/>
+        <w:rPr>
+          <w:b/>
+          <w:sz w:val="20"/>
+          <w:szCs w:val="20"/>
+        </w:rPr>
+      </w:pPr>
       <w:r>
         <w:rPr>
           <w:b/>
           <w:sz w:val="26"/>
           <w:szCs w:val="26"/>
         </w:rPr>
-        <w:t>CAPACITACION</w:t>
+        <w:t xml:space="preserve">                                                      </w:t>
+      </w:r>
+      <w:r>
+        <w:rPr>
+          <w:b/>
+          <w:sz w:val="26"/>
+          <w:szCs w:val="26"/>
+        </w:rPr>
+        <w:t xml:space="preserve">                 </w:t>
+      </w:r>
+      <w:r>
+        <w:rPr>
+          <w:b/>
+          <w:sz w:val="20"/>
+          <w:szCs w:val="20"/>
+        </w:rPr>
+        <w:t xml:space="preserve">Fecha Emisión: </w:t>
+      </w:r>
+      <w:r>
+        <w:rPr>
+          <w:b/>
+          <w:sz w:val="20"/>
+          <w:szCs w:val="20"/>
+        </w:rPr>
+        <w:t xml:space="preserve">02/07/2016 -  </w:t>
+      </w:r>
+      <w:r>
+        <w:rPr>
+          <w:b/>
+          <w:sz w:val="20"/>
+          <w:szCs w:val="20"/>
+        </w:rPr>
+        <w:t>Fecha Revisión:</w:t>
+      </w:r>
+      <w:r>
+        <w:rPr>
+          <w:b/>
+          <w:sz w:val="20"/>
+          <w:szCs w:val="20"/>
+        </w:rPr>
+        <w:t xml:space="preserve"> 04</w:t>
+      </w:r>
+      <w:r>
+        <w:rPr>
+          <w:b/>
+          <w:sz w:val="20"/>
+          <w:szCs w:val="20"/>
+        </w:rPr>
+        <w:t>/07</w:t>
+      </w:r>
+      <w:r>
+        <w:rPr>
+          <w:b/>
+          <w:sz w:val="20"/>
+          <w:szCs w:val="20"/>
+        </w:rPr>
+        <w:t>/2016</w:t>
       </w:r>
     </w:p>
     <w:p>
@@ -93,25 +149,54 @@
         <w:pStyle w:val="Prrafodelista"/>
         <w:shd w:val="clear" w:color="auto" w:fill="FFFFFF"/>
         <w:spacing w:after="240" w:line="240" w:lineRule="auto"/>
-        <w:jc w:val="center"/>
         <w:outlineLvl w:val="3"/>
         <w:rPr>
           <w:rFonts w:eastAsia="Times New Roman" w:cs="Arial"/>
+          <w:b/>
+          <w:bCs/>
+          <w:color w:val="002060"/>
+          <w:sz w:val="24"/>
+          <w:szCs w:val="24"/>
+          <w:lang w:eastAsia="es-ES"/>
+        </w:rPr>
+      </w:pPr>
+      <w:r>
+        <w:rPr>
+          <w:rFonts w:eastAsia="Times New Roman" w:cs="Arial"/>
+          <w:b/>
+          <w:bCs/>
+          <w:color w:val="002060"/>
+          <w:sz w:val="24"/>
+          <w:szCs w:val="24"/>
+          <w:lang w:eastAsia="es-ES"/>
+        </w:rPr>
+        <w:t xml:space="preserve"> </w:t>
+      </w:r>
+      <w:r>
+        <w:rPr>
+          <w:rFonts w:eastAsia="Times New Roman" w:cs="Arial"/>
+          <w:b/>
+          <w:bCs/>
+          <w:color w:val="002060"/>
+          <w:sz w:val="24"/>
+          <w:szCs w:val="24"/>
+          <w:lang w:eastAsia="es-ES"/>
+        </w:rPr>
+        <w:t xml:space="preserve">Titulo Capacitación: </w:t>
+      </w:r>
+      <w:r>
+        <w:rPr>
+          <w:rFonts w:eastAsia="Times New Roman" w:cs="Arial"/>
+          <w:b/>
           <w:bCs/>
           <w:color w:val="002060"/>
           <w:sz w:val="28"/>
           <w:szCs w:val="28"/>
           <w:lang w:eastAsia="es-ES"/>
         </w:rPr>
-      </w:pPr>
-    </w:p>
-    <w:p>
-      <w:pPr>
-        <w:pStyle w:val="Prrafodelista"/>
-        <w:shd w:val="clear" w:color="auto" w:fill="FFFFFF"/>
-        <w:spacing w:after="240" w:line="240" w:lineRule="auto"/>
-        <w:jc w:val="center"/>
-        <w:outlineLvl w:val="3"/>
+        <w:tab/>
+      </w:r>
+      <w:r>
         <w:rPr>
           <w:rFonts w:eastAsia="Times New Roman" w:cs="Arial"/>
           <w:b/>
@@ -121,7 +206,8 @@
           <w:szCs w:val="28"/>
           <w:lang w:eastAsia="es-ES"/>
         </w:rPr>
-      </w:pPr>
+        <w:tab/>
+      </w:r>
       <w:r>
         <w:rPr>
           <w:rFonts w:eastAsia="Times New Roman" w:cs="Arial"/>
@@ -132,7 +218,79 @@
           <w:szCs w:val="28"/>
           <w:lang w:eastAsia="es-ES"/>
         </w:rPr>
-        <w:t>“Por favor tilde responsa según su parecer”</w:t>
+        <w:tab/>
+      </w:r>
+      <w:r>
+        <w:rPr>
+          <w:rFonts w:eastAsia="Times New Roman" w:cs="Arial"/>
+          <w:b/>
+          <w:bCs/>
+          <w:color w:val="002060"/>
+          <w:sz w:val="28"/>
+          <w:szCs w:val="28"/>
+          <w:lang w:eastAsia="es-ES"/>
+        </w:rPr>
+        <w:tab/>
+      </w:r>
+      <w:r>
+        <w:rPr>
+          <w:rFonts w:eastAsia="Times New Roman" w:cs="Arial"/>
+          <w:b/>
+          <w:bCs/>
+          <w:color w:val="002060"/>
+          <w:sz w:val="28"/>
+          <w:szCs w:val="28"/>
+          <w:lang w:eastAsia="es-ES"/>
+        </w:rPr>
+        <w:tab/>
+      </w:r>
+      <w:r>
+        <w:rPr>
+          <w:rFonts w:eastAsia="Times New Roman" w:cs="Arial"/>
+          <w:b/>
+          <w:bCs/>
+          <w:color w:val="002060"/>
+          <w:sz w:val="28"/>
+          <w:szCs w:val="28"/>
+          <w:lang w:eastAsia="es-ES"/>
+        </w:rPr>
+        <w:tab/>
+      </w:r>
+      <w:r>
+        <w:rPr>
+          <w:rFonts w:eastAsia="Times New Roman" w:cs="Arial"/>
+          <w:b/>
+          <w:bCs/>
+          <w:color w:val="002060"/>
+          <w:sz w:val="28"/>
+          <w:szCs w:val="28"/>
+          <w:lang w:eastAsia="es-ES"/>
+        </w:rPr>
+        <w:tab/>
+      </w:r>
+      <w:r>
+        <w:rPr>
+          <w:rFonts w:eastAsia="Times New Roman" w:cs="Arial"/>
+          <w:b/>
+          <w:bCs/>
+          <w:color w:val="002060"/>
+          <w:sz w:val="28"/>
+          <w:szCs w:val="28"/>
+          <w:lang w:eastAsia="es-ES"/>
+        </w:rPr>
+        <w:tab/>
+      </w:r>
+      <w:r>
+        <w:rPr>
+          <w:rFonts w:eastAsia="Times New Roman" w:cs="Arial"/>
+          <w:b/>
+          <w:bCs/>
+          <w:color w:val="002060"/>
+          <w:sz w:val="24"/>
+          <w:szCs w:val="24"/>
+          <w:lang w:eastAsia="es-ES"/>
+        </w:rPr>
+        <w:t xml:space="preserve">Fecha: </w:t>
       </w:r>
     </w:p>
     <w:p>
@@ -165,8 +323,8 @@
           <w:rFonts w:eastAsia="Times New Roman" w:cs="Arial"/>
           <w:bCs/>
           <w:color w:val="002060"/>
-          <w:sz w:val="28"/>
-          <w:szCs w:val="28"/>
+          <w:sz w:val="24"/>
+          <w:szCs w:val="24"/>
           <w:lang w:eastAsia="es-ES"/>
         </w:rPr>
       </w:pPr>
@@ -175,17 +333,20 @@
           <w:rFonts w:eastAsia="Times New Roman" w:cs="Arial"/>
           <w:bCs/>
           <w:color w:val="002060"/>
-          <w:sz w:val="28"/>
-          <w:szCs w:val="28"/>
+          <w:sz w:val="24"/>
+          <w:szCs w:val="24"/>
           <w:lang w:eastAsia="es-ES"/>
         </w:rPr>
         <w:t>La capacitación en general le resulto:</w:t>
       </w:r>
+      <w:bookmarkStart w:id="0" w:name="_GoBack"/>
+      <w:bookmarkEnd w:id="0"/>
     </w:p>
     <w:tbl>
       <w:tblPr>
         <w:tblStyle w:val="Tablaconcuadrcula"/>
         <w:tblW w:w="0" w:type="auto"/>
+        <w:jc w:val="right"/>
         <w:tblLook w:val="04A0" w:firstRow="1" w:lastRow="0" w:firstColumn="1" w:lastColumn="0" w:noHBand="0" w:noVBand="1"/>
       </w:tblPr>
       <w:tblGrid>
@@ -196,6 +357,9 @@
         <w:gridCol w:w="2122"/>
       </w:tblGrid>
       <w:tr>
+        <w:trPr>
+          <w:jc w:val="right"/>
+        </w:trPr>
         <w:tc>
           <w:tcPr>
             <w:tcW w:w="2121" w:type="dxa"/>
@@ -226,7 +390,7 @@
               <mc:AlternateContent>
                 <mc:Choice Requires="wps">
                   <w:drawing>
-                    <wp:anchor distT="0" distB="0" distL="114300" distR="114300" simplePos="0" relativeHeight="251659264" behindDoc="0" locked="0" layoutInCell="1" allowOverlap="1" wp14:anchorId="5092C7AA" wp14:editId="2A029CBA">
+                    <wp:anchor distT="0" distB="0" distL="114300" distR="114300" simplePos="0" relativeHeight="251659264" behindDoc="0" locked="0" layoutInCell="1" allowOverlap="1" wp14:anchorId="48F49B46" wp14:editId="6AF5AAC3">
                       <wp:simplePos x="0" y="0"/>
                       <wp:positionH relativeFrom="column">
                         <wp:posOffset>847725</wp:posOffset>
@@ -305,6 +469,17 @@
                 <w:szCs w:val="28"/>
                 <w:lang w:eastAsia="es-ES"/>
               </w:rPr>
+              <w:t xml:space="preserve">   </w:t>
+            </w:r>
+            <w:r>
+              <w:rPr>
+                <w:rFonts w:eastAsia="Times New Roman" w:cs="Arial"/>
+                <w:bCs/>
+                <w:color w:val="002060"/>
+                <w:sz w:val="28"/>
+                <w:szCs w:val="28"/>
+                <w:lang w:eastAsia="es-ES"/>
+              </w:rPr>
               <w:t>Excelente</w:t>
             </w:r>
           </w:p>
@@ -339,7 +514,7 @@
               <mc:AlternateContent>
                 <mc:Choice Requires="wps">
                   <w:drawing>
-                    <wp:anchor distT="0" distB="0" distL="114300" distR="114300" simplePos="0" relativeHeight="251661312" behindDoc="0" locked="0" layoutInCell="1" allowOverlap="1" wp14:anchorId="4143487D" wp14:editId="4D40B0BC">
+                    <wp:anchor distT="0" distB="0" distL="114300" distR="114300" simplePos="0" relativeHeight="251661312" behindDoc="0" locked="0" layoutInCell="1" allowOverlap="1" wp14:anchorId="6DA4EEFA" wp14:editId="6B70DBA3">
                       <wp:simplePos x="0" y="0"/>
                       <wp:positionH relativeFrom="column">
                         <wp:posOffset>882015</wp:posOffset>
@@ -415,6 +590,17 @@
                 <w:szCs w:val="28"/>
                 <w:lang w:eastAsia="es-ES"/>
               </w:rPr>
+              <w:t xml:space="preserve"> </w:t>
+            </w:r>
+            <w:r>
+              <w:rPr>
+                <w:rFonts w:eastAsia="Times New Roman" w:cs="Arial"/>
+                <w:bCs/>
+                <w:color w:val="002060"/>
+                <w:sz w:val="28"/>
+                <w:szCs w:val="28"/>
+                <w:lang w:eastAsia="es-ES"/>
+              </w:rPr>
               <w:t>Muy bueno</w:t>
             </w:r>
           </w:p>
@@ -449,7 +635,7 @@
               <mc:AlternateContent>
                 <mc:Choice Requires="wps">
                   <w:drawing>
-                    <wp:anchor distT="0" distB="0" distL="114300" distR="114300" simplePos="0" relativeHeight="251663360" behindDoc="0" locked="0" layoutInCell="1" allowOverlap="1" wp14:anchorId="45C90785" wp14:editId="4C325062">
+                    <wp:anchor distT="0" distB="0" distL="114300" distR="114300" simplePos="0" relativeHeight="251663360" behindDoc="0" locked="0" layoutInCell="1" allowOverlap="1" wp14:anchorId="63A6EEEE" wp14:editId="1628FDE6">
                       <wp:simplePos x="0" y="0"/>
                       <wp:positionH relativeFrom="column">
                         <wp:posOffset>887730</wp:posOffset>
@@ -525,6 +711,17 @@
                 <w:szCs w:val="28"/>
                 <w:lang w:eastAsia="es-ES"/>
               </w:rPr>
+              <w:t xml:space="preserve">         </w:t>
+            </w:r>
+            <w:r>
+              <w:rPr>
+                <w:rFonts w:eastAsia="Times New Roman" w:cs="Arial"/>
+                <w:bCs/>
+                <w:color w:val="002060"/>
+                <w:sz w:val="28"/>
+                <w:szCs w:val="28"/>
+                <w:lang w:eastAsia="es-ES"/>
+              </w:rPr>
               <w:t>Bueno</w:t>
             </w:r>
           </w:p>
@@ -559,7 +756,7 @@
               <mc:AlternateContent>
                 <mc:Choice Requires="wps">
                   <w:drawing>
-                    <wp:anchor distT="0" distB="0" distL="114300" distR="114300" simplePos="0" relativeHeight="251665408" behindDoc="0" locked="0" layoutInCell="1" allowOverlap="1" wp14:anchorId="41429BFD" wp14:editId="33671154">
+                    <wp:anchor distT="0" distB="0" distL="114300" distR="114300" simplePos="0" relativeHeight="251665408" behindDoc="0" locked="0" layoutInCell="1" allowOverlap="1" wp14:anchorId="3DA12770" wp14:editId="6A72C715">
                       <wp:simplePos x="0" y="0"/>
                       <wp:positionH relativeFrom="column">
                         <wp:posOffset>864870</wp:posOffset>
@@ -635,6 +832,17 @@
                 <w:szCs w:val="28"/>
                 <w:lang w:eastAsia="es-ES"/>
               </w:rPr>
+              <w:t xml:space="preserve">       </w:t>
+            </w:r>
+            <w:r>
+              <w:rPr>
+                <w:rFonts w:eastAsia="Times New Roman" w:cs="Arial"/>
+                <w:bCs/>
+                <w:color w:val="002060"/>
+                <w:sz w:val="28"/>
+                <w:szCs w:val="28"/>
+                <w:lang w:eastAsia="es-ES"/>
+              </w:rPr>
               <w:t>Regular</w:t>
             </w:r>
           </w:p>
@@ -669,7 +877,7 @@
               <mc:AlternateContent>
                 <mc:Choice Requires="wps">
                   <w:drawing>
-                    <wp:anchor distT="0" distB="0" distL="114300" distR="114300" simplePos="0" relativeHeight="251667456" behindDoc="0" locked="0" layoutInCell="1" allowOverlap="1" wp14:anchorId="141083E2" wp14:editId="58A029B3">
+                    <wp:anchor distT="0" distB="0" distL="114300" distR="114300" simplePos="0" relativeHeight="251667456" behindDoc="0" locked="0" layoutInCell="1" allowOverlap="1" wp14:anchorId="504C50D6" wp14:editId="1AC60447">
                       <wp:simplePos x="0" y="0"/>
                       <wp:positionH relativeFrom="column">
                         <wp:posOffset>880110</wp:posOffset>
@@ -745,6 +953,17 @@
                 <w:szCs w:val="28"/>
                 <w:lang w:eastAsia="es-ES"/>
               </w:rPr>
+              <w:t xml:space="preserve">            </w:t>
+            </w:r>
+            <w:r>
+              <w:rPr>
+                <w:rFonts w:eastAsia="Times New Roman" w:cs="Arial"/>
+                <w:bCs/>
+                <w:color w:val="002060"/>
+                <w:sz w:val="28"/>
+                <w:szCs w:val="28"/>
+                <w:lang w:eastAsia="es-ES"/>
+              </w:rPr>
               <w:t>Malo</w:t>
             </w:r>
           </w:p>
@@ -778,8 +997,6 @@
           <w:rFonts w:asciiTheme="minorHAnsi" w:hAnsiTheme="minorHAnsi" w:cs="Arial"/>
           <w:b w:val="0"/>
           <w:color w:val="002060"/>
-          <w:sz w:val="28"/>
-          <w:szCs w:val="28"/>
         </w:rPr>
       </w:pPr>
       <w:r>
@@ -787,8 +1004,6 @@
           <w:rFonts w:asciiTheme="minorHAnsi" w:hAnsiTheme="minorHAnsi" w:cs="Arial"/>
           <w:b w:val="0"/>
           <w:color w:val="002060"/>
-          <w:sz w:val="28"/>
-          <w:szCs w:val="28"/>
         </w:rPr>
         <w:t>L</w:t>
       </w:r>
@@ -797,8 +1012,6 @@
           <w:rFonts w:asciiTheme="minorHAnsi" w:hAnsiTheme="minorHAnsi" w:cs="Arial"/>
           <w:b w:val="0"/>
           <w:color w:val="002060"/>
-          <w:sz w:val="28"/>
-          <w:szCs w:val="28"/>
         </w:rPr>
         <w:t xml:space="preserve">as </w:t>
       </w:r>
@@ -807,8 +1020,6 @@
           <w:rFonts w:asciiTheme="minorHAnsi" w:hAnsiTheme="minorHAnsi" w:cs="Arial"/>
           <w:b w:val="0"/>
           <w:color w:val="002060"/>
-          <w:sz w:val="28"/>
-          <w:szCs w:val="28"/>
         </w:rPr>
         <w:t>presentaciones, paneles, audio, video</w:t>
       </w:r>
@@ -817,8 +1028,6 @@
           <w:rFonts w:asciiTheme="minorHAnsi" w:hAnsiTheme="minorHAnsi" w:cs="Arial"/>
           <w:b w:val="0"/>
           <w:color w:val="002060"/>
-          <w:sz w:val="28"/>
-          <w:szCs w:val="28"/>
         </w:rPr>
         <w:t xml:space="preserve">, </w:t>
       </w:r>
@@ -827,8 +1036,6 @@
           <w:rFonts w:asciiTheme="minorHAnsi" w:hAnsiTheme="minorHAnsi" w:cs="Arial"/>
           <w:b w:val="0"/>
           <w:color w:val="002060"/>
-          <w:sz w:val="28"/>
-          <w:szCs w:val="28"/>
         </w:rPr>
         <w:t>el m</w:t>
       </w:r>
@@ -837,8 +1044,6 @@
           <w:rFonts w:asciiTheme="minorHAnsi" w:hAnsiTheme="minorHAnsi" w:cs="Arial"/>
           <w:b w:val="0"/>
           <w:color w:val="002060"/>
-          <w:sz w:val="28"/>
-          <w:szCs w:val="28"/>
         </w:rPr>
         <w:t>aterial de apoyo</w:t>
       </w:r>
@@ -847,8 +1052,6 @@
           <w:rFonts w:asciiTheme="minorHAnsi" w:hAnsiTheme="minorHAnsi" w:cs="Arial"/>
           <w:b w:val="0"/>
           <w:color w:val="002060"/>
-          <w:sz w:val="28"/>
-          <w:szCs w:val="28"/>
         </w:rPr>
         <w:t xml:space="preserve"> y la duración</w:t>
       </w:r>
@@ -857,8 +1060,6 @@
           <w:rFonts w:asciiTheme="minorHAnsi" w:hAnsiTheme="minorHAnsi" w:cs="Arial"/>
           <w:b w:val="0"/>
           <w:color w:val="002060"/>
-          <w:sz w:val="28"/>
-          <w:szCs w:val="28"/>
         </w:rPr>
         <w:t xml:space="preserve"> en general</w:t>
       </w:r>
@@ -867,8 +1068,6 @@
           <w:rFonts w:asciiTheme="minorHAnsi" w:hAnsiTheme="minorHAnsi" w:cs="Arial"/>
           <w:b w:val="0"/>
           <w:color w:val="002060"/>
-          <w:sz w:val="28"/>
-          <w:szCs w:val="28"/>
         </w:rPr>
         <w:t>,</w:t>
       </w:r>
@@ -877,8 +1076,6 @@
           <w:rFonts w:asciiTheme="minorHAnsi" w:hAnsiTheme="minorHAnsi" w:cs="Arial"/>
           <w:b w:val="0"/>
           <w:color w:val="002060"/>
-          <w:sz w:val="28"/>
-          <w:szCs w:val="28"/>
         </w:rPr>
         <w:t xml:space="preserve"> le resulto</w:t>
       </w:r>
@@ -887,8 +1084,6 @@
           <w:rFonts w:asciiTheme="minorHAnsi" w:hAnsiTheme="minorHAnsi" w:cs="Arial"/>
           <w:b w:val="0"/>
           <w:color w:val="002060"/>
-          <w:sz w:val="28"/>
-          <w:szCs w:val="28"/>
         </w:rPr>
         <w:t>:</w:t>
       </w:r>
@@ -897,6 +1092,7 @@
       <w:tblPr>
         <w:tblStyle w:val="Tablaconcuadrcula"/>
         <w:tblW w:w="0" w:type="auto"/>
+        <w:jc w:val="right"/>
         <w:tblLook w:val="04A0" w:firstRow="1" w:lastRow="0" w:firstColumn="1" w:lastColumn="0" w:noHBand="0" w:noVBand="1"/>
       </w:tblPr>
       <w:tblGrid>
@@ -907,6 +1103,9 @@
         <w:gridCol w:w="2122"/>
       </w:tblGrid>
       <w:tr>
+        <w:trPr>
+          <w:jc w:val="right"/>
+        </w:trPr>
         <w:tc>
           <w:tcPr>
             <w:tcW w:w="2121" w:type="dxa"/>
@@ -937,7 +1136,7 @@
               <mc:AlternateContent>
                 <mc:Choice Requires="wps">
                   <w:drawing>
-                    <wp:anchor distT="0" distB="0" distL="114300" distR="114300" simplePos="0" relativeHeight="251669504" behindDoc="0" locked="0" layoutInCell="1" allowOverlap="1" wp14:anchorId="136CA580" wp14:editId="4A15E170">
+                    <wp:anchor distT="0" distB="0" distL="114300" distR="114300" simplePos="0" relativeHeight="251669504" behindDoc="0" locked="0" layoutInCell="1" allowOverlap="1" wp14:anchorId="4F6B26B5" wp14:editId="5CB8D5AE">
                       <wp:simplePos x="0" y="0"/>
                       <wp:positionH relativeFrom="column">
                         <wp:posOffset>847725</wp:posOffset>
@@ -1013,6 +1212,17 @@
                 <w:szCs w:val="28"/>
                 <w:lang w:eastAsia="es-ES"/>
               </w:rPr>
+              <w:t xml:space="preserve">   </w:t>
+            </w:r>
+            <w:r>
+              <w:rPr>
+                <w:rFonts w:eastAsia="Times New Roman" w:cs="Arial"/>
+                <w:bCs/>
+                <w:color w:val="002060"/>
+                <w:sz w:val="28"/>
+                <w:szCs w:val="28"/>
+                <w:lang w:eastAsia="es-ES"/>
+              </w:rPr>
               <w:t>Excelente</w:t>
             </w:r>
           </w:p>
@@ -1047,7 +1257,7 @@
               <mc:AlternateContent>
                 <mc:Choice Requires="wps">
                   <w:drawing>
-                    <wp:anchor distT="0" distB="0" distL="114300" distR="114300" simplePos="0" relativeHeight="251670528" behindDoc="0" locked="0" layoutInCell="1" allowOverlap="1" wp14:anchorId="44765988" wp14:editId="0B559A10">
+                    <wp:anchor distT="0" distB="0" distL="114300" distR="114300" simplePos="0" relativeHeight="251670528" behindDoc="0" locked="0" layoutInCell="1" allowOverlap="1" wp14:anchorId="39EA4B94" wp14:editId="6C623EA9">
                       <wp:simplePos x="0" y="0"/>
                       <wp:positionH relativeFrom="column">
                         <wp:posOffset>882015</wp:posOffset>
@@ -1123,6 +1333,17 @@
                 <w:szCs w:val="28"/>
                 <w:lang w:eastAsia="es-ES"/>
               </w:rPr>
+              <w:t xml:space="preserve"> </w:t>
+            </w:r>
+            <w:r>
+              <w:rPr>
+                <w:rFonts w:eastAsia="Times New Roman" w:cs="Arial"/>
+                <w:bCs/>
+                <w:color w:val="002060"/>
+                <w:sz w:val="28"/>
+                <w:szCs w:val="28"/>
+                <w:lang w:eastAsia="es-ES"/>
+              </w:rPr>
               <w:t>Muy bueno</w:t>
             </w:r>
           </w:p>
@@ -1157,7 +1378,7 @@
               <mc:AlternateContent>
                 <mc:Choice Requires="wps">
                   <w:drawing>
-                    <wp:anchor distT="0" distB="0" distL="114300" distR="114300" simplePos="0" relativeHeight="251671552" behindDoc="0" locked="0" layoutInCell="1" allowOverlap="1" wp14:anchorId="6E04219D" wp14:editId="2F8A8104">
+                    <wp:anchor distT="0" distB="0" distL="114300" distR="114300" simplePos="0" relativeHeight="251671552" behindDoc="0" locked="0" layoutInCell="1" allowOverlap="1" wp14:anchorId="100AC7B1" wp14:editId="089B932B">
                       <wp:simplePos x="0" y="0"/>
                       <wp:positionH relativeFrom="column">
                         <wp:posOffset>887730</wp:posOffset>
@@ -1233,6 +1454,17 @@
                 <w:szCs w:val="28"/>
                 <w:lang w:eastAsia="es-ES"/>
               </w:rPr>
+              <w:t xml:space="preserve">         </w:t>
+            </w:r>
+            <w:r>
+              <w:rPr>
+                <w:rFonts w:eastAsia="Times New Roman" w:cs="Arial"/>
+                <w:bCs/>
+                <w:color w:val="002060"/>
+                <w:sz w:val="28"/>
+                <w:szCs w:val="28"/>
+                <w:lang w:eastAsia="es-ES"/>
+              </w:rPr>
               <w:t>Bueno</w:t>
             </w:r>
           </w:p>
@@ -1267,7 +1499,7 @@
               <mc:AlternateContent>
                 <mc:Choice Requires="wps">
                   <w:drawing>
-                    <wp:anchor distT="0" distB="0" distL="114300" distR="114300" simplePos="0" relativeHeight="251672576" behindDoc="0" locked="0" layoutInCell="1" allowOverlap="1" wp14:anchorId="6F844F64" wp14:editId="41E6A078">
+                    <wp:anchor distT="0" distB="0" distL="114300" distR="114300" simplePos="0" relativeHeight="251672576" behindDoc="0" locked="0" layoutInCell="1" allowOverlap="1" wp14:anchorId="53697F22" wp14:editId="113F2321">
                       <wp:simplePos x="0" y="0"/>
                       <wp:positionH relativeFrom="column">
                         <wp:posOffset>864870</wp:posOffset>
@@ -1343,6 +1575,17 @@
                 <w:szCs w:val="28"/>
                 <w:lang w:eastAsia="es-ES"/>
               </w:rPr>
+              <w:t xml:space="preserve">       </w:t>
+            </w:r>
+            <w:r>
+              <w:rPr>
+                <w:rFonts w:eastAsia="Times New Roman" w:cs="Arial"/>
+                <w:bCs/>
+                <w:color w:val="002060"/>
+                <w:sz w:val="28"/>
+                <w:szCs w:val="28"/>
+                <w:lang w:eastAsia="es-ES"/>
+              </w:rPr>
               <w:t>Regular</w:t>
             </w:r>
           </w:p>
@@ -1377,7 +1620,7 @@
               <mc:AlternateContent>
                 <mc:Choice Requires="wps">
                   <w:drawing>
-                    <wp:anchor distT="0" distB="0" distL="114300" distR="114300" simplePos="0" relativeHeight="251673600" behindDoc="0" locked="0" layoutInCell="1" allowOverlap="1" wp14:anchorId="47A70039" wp14:editId="6CC0625F">
+                    <wp:anchor distT="0" distB="0" distL="114300" distR="114300" simplePos="0" relativeHeight="251673600" behindDoc="0" locked="0" layoutInCell="1" allowOverlap="1" wp14:anchorId="3E33726B" wp14:editId="56B94D02">
                       <wp:simplePos x="0" y="0"/>
                       <wp:positionH relativeFrom="column">
                         <wp:posOffset>880110</wp:posOffset>
@@ -1453,6 +1696,17 @@
                 <w:szCs w:val="28"/>
                 <w:lang w:eastAsia="es-ES"/>
               </w:rPr>
+              <w:t xml:space="preserve">            </w:t>
+            </w:r>
+            <w:r>
+              <w:rPr>
+                <w:rFonts w:eastAsia="Times New Roman" w:cs="Arial"/>
+                <w:bCs/>
+                <w:color w:val="002060"/>
+                <w:sz w:val="28"/>
+                <w:szCs w:val="28"/>
+                <w:lang w:eastAsia="es-ES"/>
+              </w:rPr>
               <w:t>Malo</w:t>
             </w:r>
           </w:p>
@@ -1486,8 +1740,6 @@
           <w:rFonts w:asciiTheme="minorHAnsi" w:hAnsiTheme="minorHAnsi" w:cs="Arial"/>
           <w:b w:val="0"/>
           <w:color w:val="002060"/>
-          <w:sz w:val="28"/>
-          <w:szCs w:val="28"/>
         </w:rPr>
       </w:pPr>
       <w:r>
@@ -1495,8 +1747,6 @@
           <w:rFonts w:asciiTheme="minorHAnsi" w:hAnsiTheme="minorHAnsi" w:cs="Arial"/>
           <w:b w:val="0"/>
           <w:color w:val="002060"/>
-          <w:sz w:val="28"/>
-          <w:szCs w:val="28"/>
         </w:rPr>
         <w:t>E</w:t>
       </w:r>
@@ -1505,8 +1755,6 @@
           <w:rFonts w:asciiTheme="minorHAnsi" w:hAnsiTheme="minorHAnsi" w:cs="Arial"/>
           <w:b w:val="0"/>
           <w:color w:val="002060"/>
-          <w:sz w:val="28"/>
-          <w:szCs w:val="28"/>
         </w:rPr>
         <w:t xml:space="preserve">n cuanto al </w:t>
       </w:r>
@@ -1515,8 +1763,6 @@
           <w:rFonts w:asciiTheme="minorHAnsi" w:hAnsiTheme="minorHAnsi" w:cs="Arial"/>
           <w:b w:val="0"/>
           <w:color w:val="002060"/>
-          <w:sz w:val="28"/>
-          <w:szCs w:val="28"/>
         </w:rPr>
         <w:t>dominio del tema,</w:t>
       </w:r>
@@ -1525,8 +1771,6 @@
           <w:rFonts w:asciiTheme="minorHAnsi" w:hAnsiTheme="minorHAnsi" w:cs="Arial"/>
           <w:b w:val="0"/>
           <w:color w:val="002060"/>
-          <w:sz w:val="28"/>
-          <w:szCs w:val="28"/>
         </w:rPr>
         <w:t xml:space="preserve"> </w:t>
       </w:r>
@@ -1535,8 +1779,6 @@
           <w:rFonts w:asciiTheme="minorHAnsi" w:hAnsiTheme="minorHAnsi" w:cs="Arial"/>
           <w:b w:val="0"/>
           <w:color w:val="002060"/>
-          <w:sz w:val="28"/>
-          <w:szCs w:val="28"/>
         </w:rPr>
         <w:t>amab</w:t>
       </w:r>
@@ -1545,8 +1787,6 @@
           <w:rFonts w:asciiTheme="minorHAnsi" w:hAnsiTheme="minorHAnsi" w:cs="Arial"/>
           <w:b w:val="0"/>
           <w:color w:val="002060"/>
-          <w:sz w:val="28"/>
-          <w:szCs w:val="28"/>
         </w:rPr>
         <w:t>ilidad</w:t>
       </w:r>
@@ -1555,8 +1795,6 @@
           <w:rFonts w:asciiTheme="minorHAnsi" w:hAnsiTheme="minorHAnsi" w:cs="Arial"/>
           <w:b w:val="0"/>
           <w:color w:val="002060"/>
-          <w:sz w:val="28"/>
-          <w:szCs w:val="28"/>
         </w:rPr>
         <w:t xml:space="preserve"> y</w:t>
       </w:r>
@@ -1565,8 +1803,6 @@
           <w:rFonts w:asciiTheme="minorHAnsi" w:hAnsiTheme="minorHAnsi" w:cs="Arial"/>
           <w:b w:val="0"/>
           <w:color w:val="002060"/>
-          <w:sz w:val="28"/>
-          <w:szCs w:val="28"/>
         </w:rPr>
         <w:t xml:space="preserve"> </w:t>
       </w:r>
@@ -1575,8 +1811,6 @@
           <w:rFonts w:asciiTheme="minorHAnsi" w:hAnsiTheme="minorHAnsi" w:cs="Arial"/>
           <w:b w:val="0"/>
           <w:color w:val="002060"/>
-          <w:sz w:val="28"/>
-          <w:szCs w:val="28"/>
         </w:rPr>
         <w:t>disposición</w:t>
       </w:r>
@@ -1585,8 +1819,6 @@
           <w:rFonts w:asciiTheme="minorHAnsi" w:hAnsiTheme="minorHAnsi" w:cs="Arial"/>
           <w:b w:val="0"/>
           <w:color w:val="002060"/>
-          <w:sz w:val="28"/>
-          <w:szCs w:val="28"/>
         </w:rPr>
         <w:t xml:space="preserve"> el disertante le </w:t>
       </w:r>
@@ -1595,8 +1827,6 @@
           <w:rFonts w:asciiTheme="minorHAnsi" w:hAnsiTheme="minorHAnsi" w:cs="Arial"/>
           <w:b w:val="0"/>
           <w:color w:val="002060"/>
-          <w:sz w:val="28"/>
-          <w:szCs w:val="28"/>
         </w:rPr>
         <w:t>pareció</w:t>
       </w:r>
@@ -1605,8 +1835,6 @@
           <w:rFonts w:asciiTheme="minorHAnsi" w:hAnsiTheme="minorHAnsi" w:cs="Arial"/>
           <w:b w:val="0"/>
           <w:color w:val="002060"/>
-          <w:sz w:val="28"/>
-          <w:szCs w:val="28"/>
         </w:rPr>
         <w:t xml:space="preserve">: </w:t>
       </w:r>
@@ -1616,8 +1844,6 @@
           <w:rFonts w:asciiTheme="minorHAnsi" w:hAnsiTheme="minorHAnsi" w:cs="Arial"/>
           <w:b w:val="0"/>
           <w:color w:val="002060"/>
-          <w:sz w:val="28"/>
-          <w:szCs w:val="28"/>
         </w:rPr>
         <w:t> </w:t>
       </w:r>
@@ -1626,6 +1852,7 @@
       <w:tblPr>
         <w:tblStyle w:val="Tablaconcuadrcula"/>
         <w:tblW w:w="0" w:type="auto"/>
+        <w:jc w:val="right"/>
         <w:tblLook w:val="04A0" w:firstRow="1" w:lastRow="0" w:firstColumn="1" w:lastColumn="0" w:noHBand="0" w:noVBand="1"/>
       </w:tblPr>
       <w:tblGrid>
@@ -1636,6 +1863,9 @@
         <w:gridCol w:w="2122"/>
       </w:tblGrid>
       <w:tr>
+        <w:trPr>
+          <w:jc w:val="right"/>
+        </w:trPr>
         <w:tc>
           <w:tcPr>
             <w:tcW w:w="2121" w:type="dxa"/>
@@ -1666,7 +1896,7 @@
               <mc:AlternateContent>
                 <mc:Choice Requires="wps">
                   <w:drawing>
-                    <wp:anchor distT="0" distB="0" distL="114300" distR="114300" simplePos="0" relativeHeight="251675648" behindDoc="0" locked="0" layoutInCell="1" allowOverlap="1" wp14:anchorId="2B8AC449" wp14:editId="0598DC0C">
+                    <wp:anchor distT="0" distB="0" distL="114300" distR="114300" simplePos="0" relativeHeight="251675648" behindDoc="0" locked="0" layoutInCell="1" allowOverlap="1" wp14:anchorId="530E5607" wp14:editId="68072A13">
                       <wp:simplePos x="0" y="0"/>
                       <wp:positionH relativeFrom="column">
                         <wp:posOffset>847725</wp:posOffset>
@@ -1742,6 +1972,17 @@
                 <w:szCs w:val="28"/>
                 <w:lang w:eastAsia="es-ES"/>
               </w:rPr>
+              <w:t xml:space="preserve">   </w:t>
+            </w:r>
+            <w:r>
+              <w:rPr>
+                <w:rFonts w:eastAsia="Times New Roman" w:cs="Arial"/>
+                <w:bCs/>
+                <w:color w:val="002060"/>
+                <w:sz w:val="28"/>
+                <w:szCs w:val="28"/>
+                <w:lang w:eastAsia="es-ES"/>
+              </w:rPr>
               <w:t>Excelente</w:t>
             </w:r>
           </w:p>
@@ -1776,7 +2017,7 @@
               <mc:AlternateContent>
                 <mc:Choice Requires="wps">
                   <w:drawing>
-                    <wp:anchor distT="0" distB="0" distL="114300" distR="114300" simplePos="0" relativeHeight="251676672" behindDoc="0" locked="0" layoutInCell="1" allowOverlap="1" wp14:anchorId="543E5C53" wp14:editId="7768BD2E">
+                    <wp:anchor distT="0" distB="0" distL="114300" distR="114300" simplePos="0" relativeHeight="251676672" behindDoc="0" locked="0" layoutInCell="1" allowOverlap="1" wp14:anchorId="75E616E8" wp14:editId="1709B3BA">
                       <wp:simplePos x="0" y="0"/>
                       <wp:positionH relativeFrom="column">
                         <wp:posOffset>882015</wp:posOffset>
@@ -1852,6 +2093,17 @@
                 <w:szCs w:val="28"/>
                 <w:lang w:eastAsia="es-ES"/>
               </w:rPr>
+              <w:t xml:space="preserve"> </w:t>
+            </w:r>
+            <w:r>
+              <w:rPr>
+                <w:rFonts w:eastAsia="Times New Roman" w:cs="Arial"/>
+                <w:bCs/>
+                <w:color w:val="002060"/>
+                <w:sz w:val="28"/>
+                <w:szCs w:val="28"/>
+                <w:lang w:eastAsia="es-ES"/>
+              </w:rPr>
               <w:t>Muy bueno</w:t>
             </w:r>
           </w:p>
@@ -1886,7 +2138,7 @@
               <mc:AlternateContent>
                 <mc:Choice Requires="wps">
                   <w:drawing>
-                    <wp:anchor distT="0" distB="0" distL="114300" distR="114300" simplePos="0" relativeHeight="251677696" behindDoc="0" locked="0" layoutInCell="1" allowOverlap="1" wp14:anchorId="082E9689" wp14:editId="7E51ACF4">
+                    <wp:anchor distT="0" distB="0" distL="114300" distR="114300" simplePos="0" relativeHeight="251677696" behindDoc="0" locked="0" layoutInCell="1" allowOverlap="1" wp14:anchorId="6A409A58" wp14:editId="4B6E0F83">
                       <wp:simplePos x="0" y="0"/>
                       <wp:positionH relativeFrom="column">
                         <wp:posOffset>887730</wp:posOffset>
@@ -1962,6 +2214,17 @@
                 <w:szCs w:val="28"/>
                 <w:lang w:eastAsia="es-ES"/>
               </w:rPr>
+              <w:t xml:space="preserve">         </w:t>
+            </w:r>
+            <w:r>
+              <w:rPr>
+                <w:rFonts w:eastAsia="Times New Roman" w:cs="Arial"/>
+                <w:bCs/>
+                <w:color w:val="002060"/>
+                <w:sz w:val="28"/>
+                <w:szCs w:val="28"/>
+                <w:lang w:eastAsia="es-ES"/>
+              </w:rPr>
               <w:t>Bueno</w:t>
             </w:r>
           </w:p>
@@ -1996,7 +2259,7 @@
               <mc:AlternateContent>
                 <mc:Choice Requires="wps">
                   <w:drawing>
-                    <wp:anchor distT="0" distB="0" distL="114300" distR="114300" simplePos="0" relativeHeight="251678720" behindDoc="0" locked="0" layoutInCell="1" allowOverlap="1" wp14:anchorId="1E650CC5" wp14:editId="25A7AC6C">
+                    <wp:anchor distT="0" distB="0" distL="114300" distR="114300" simplePos="0" relativeHeight="251678720" behindDoc="0" locked="0" layoutInCell="1" allowOverlap="1" wp14:anchorId="585603DB" wp14:editId="76DEDEA4">
                       <wp:simplePos x="0" y="0"/>
                       <wp:positionH relativeFrom="column">
                         <wp:posOffset>864870</wp:posOffset>
@@ -2072,6 +2335,17 @@
                 <w:szCs w:val="28"/>
                 <w:lang w:eastAsia="es-ES"/>
               </w:rPr>
+              <w:t xml:space="preserve">       </w:t>
+            </w:r>
+            <w:r>
+              <w:rPr>
+                <w:rFonts w:eastAsia="Times New Roman" w:cs="Arial"/>
+                <w:bCs/>
+                <w:color w:val="002060"/>
+                <w:sz w:val="28"/>
+                <w:szCs w:val="28"/>
+                <w:lang w:eastAsia="es-ES"/>
+              </w:rPr>
               <w:t>Regular</w:t>
             </w:r>
           </w:p>
@@ -2106,7 +2380,7 @@
               <mc:AlternateContent>
                 <mc:Choice Requires="wps">
                   <w:drawing>
-                    <wp:anchor distT="0" distB="0" distL="114300" distR="114300" simplePos="0" relativeHeight="251679744" behindDoc="0" locked="0" layoutInCell="1" allowOverlap="1" wp14:anchorId="2C8E7052" wp14:editId="6F77BF65">
+                    <wp:anchor distT="0" distB="0" distL="114300" distR="114300" simplePos="0" relativeHeight="251679744" behindDoc="0" locked="0" layoutInCell="1" allowOverlap="1" wp14:anchorId="5F1043F8" wp14:editId="0E0C6DD1">
                       <wp:simplePos x="0" y="0"/>
                       <wp:positionH relativeFrom="column">
                         <wp:posOffset>880110</wp:posOffset>
@@ -2182,6 +2456,17 @@
                 <w:szCs w:val="28"/>
                 <w:lang w:eastAsia="es-ES"/>
               </w:rPr>
+              <w:t xml:space="preserve">            </w:t>
+            </w:r>
+            <w:r>
+              <w:rPr>
+                <w:rFonts w:eastAsia="Times New Roman" w:cs="Arial"/>
+                <w:bCs/>
+                <w:color w:val="002060"/>
+                <w:sz w:val="28"/>
+                <w:szCs w:val="28"/>
+                <w:lang w:eastAsia="es-ES"/>
+              </w:rPr>
               <w:t>Malo</w:t>
             </w:r>
           </w:p>
@@ -2214,8 +2499,6 @@
           <w:rFonts w:asciiTheme="minorHAnsi" w:hAnsiTheme="minorHAnsi"/>
           <w:b w:val="0"/>
           <w:color w:val="002060"/>
-          <w:sz w:val="28"/>
-          <w:szCs w:val="28"/>
         </w:rPr>
       </w:pPr>
       <w:r>
@@ -2224,8 +2507,6 @@
           <w:rFonts w:asciiTheme="minorHAnsi" w:hAnsiTheme="minorHAnsi"/>
           <w:b w:val="0"/>
           <w:color w:val="002060"/>
-          <w:sz w:val="28"/>
-          <w:szCs w:val="28"/>
         </w:rPr>
         <w:t xml:space="preserve">Se sintió </w:t>
       </w:r>
@@ -2235,8 +2516,6 @@
           <w:rFonts w:asciiTheme="minorHAnsi" w:hAnsiTheme="minorHAnsi"/>
           <w:b w:val="0"/>
           <w:color w:val="002060"/>
-          <w:sz w:val="28"/>
-          <w:szCs w:val="28"/>
         </w:rPr>
         <w:t>cómodo (con el</w:t>
       </w:r>
@@ -2246,8 +2525,6 @@
           <w:rFonts w:asciiTheme="minorHAnsi" w:hAnsiTheme="minorHAnsi"/>
           <w:b w:val="0"/>
           <w:color w:val="002060"/>
-          <w:sz w:val="28"/>
-          <w:szCs w:val="28"/>
         </w:rPr>
         <w:t xml:space="preserve"> l</w:t>
       </w:r>
@@ -2256,8 +2533,6 @@
           <w:rFonts w:asciiTheme="minorHAnsi" w:hAnsiTheme="minorHAnsi"/>
           <w:b w:val="0"/>
           <w:color w:val="002060"/>
-          <w:sz w:val="28"/>
-          <w:szCs w:val="28"/>
         </w:rPr>
         <w:t>ugar físico</w:t>
       </w:r>
@@ -2266,8 +2541,6 @@
           <w:rFonts w:asciiTheme="minorHAnsi" w:hAnsiTheme="minorHAnsi"/>
           <w:b w:val="0"/>
           <w:color w:val="002060"/>
-          <w:sz w:val="28"/>
-          <w:szCs w:val="28"/>
         </w:rPr>
         <w:t xml:space="preserve">: </w:t>
       </w:r>
@@ -2276,8 +2549,6 @@
           <w:rFonts w:asciiTheme="minorHAnsi" w:hAnsiTheme="minorHAnsi"/>
           <w:b w:val="0"/>
           <w:color w:val="002060"/>
-          <w:sz w:val="28"/>
-          <w:szCs w:val="28"/>
         </w:rPr>
         <w:t xml:space="preserve">considere </w:t>
       </w:r>
@@ -2286,8 +2557,6 @@
           <w:rFonts w:asciiTheme="minorHAnsi" w:hAnsiTheme="minorHAnsi"/>
           <w:b w:val="0"/>
           <w:color w:val="002060"/>
-          <w:sz w:val="28"/>
-          <w:szCs w:val="28"/>
         </w:rPr>
         <w:t>limpi</w:t>
       </w:r>
@@ -2296,8 +2565,6 @@
           <w:rFonts w:asciiTheme="minorHAnsi" w:hAnsiTheme="minorHAnsi"/>
           <w:b w:val="0"/>
           <w:color w:val="002060"/>
-          <w:sz w:val="28"/>
-          <w:szCs w:val="28"/>
         </w:rPr>
         <w:t>eza,</w:t>
       </w:r>
@@ -2306,8 +2573,6 @@
           <w:rFonts w:asciiTheme="minorHAnsi" w:hAnsiTheme="minorHAnsi"/>
           <w:b w:val="0"/>
           <w:color w:val="002060"/>
-          <w:sz w:val="28"/>
-          <w:szCs w:val="28"/>
         </w:rPr>
         <w:t xml:space="preserve"> orden</w:t>
       </w:r>
@@ -2316,8 +2581,6 @@
           <w:rFonts w:asciiTheme="minorHAnsi" w:hAnsiTheme="minorHAnsi"/>
           <w:b w:val="0"/>
           <w:color w:val="002060"/>
-          <w:sz w:val="28"/>
-          <w:szCs w:val="28"/>
         </w:rPr>
         <w:t>, luminosidad, etc.</w:t>
       </w:r>
@@ -2326,8 +2589,6 @@
           <w:rFonts w:asciiTheme="minorHAnsi" w:hAnsiTheme="minorHAnsi"/>
           <w:b w:val="0"/>
           <w:color w:val="002060"/>
-          <w:sz w:val="28"/>
-          <w:szCs w:val="28"/>
         </w:rPr>
         <w:t>)</w:t>
       </w:r>
@@ -2336,8 +2597,6 @@
           <w:rFonts w:asciiTheme="minorHAnsi" w:hAnsiTheme="minorHAnsi"/>
           <w:b w:val="0"/>
           <w:color w:val="002060"/>
-          <w:sz w:val="28"/>
-          <w:szCs w:val="28"/>
         </w:rPr>
         <w:t>.</w:t>
       </w:r>
@@ -2616,8 +2875,6 @@
           <w:rFonts w:asciiTheme="minorHAnsi" w:hAnsiTheme="minorHAnsi"/>
           <w:b w:val="0"/>
           <w:color w:val="002060"/>
-          <w:sz w:val="28"/>
-          <w:szCs w:val="28"/>
         </w:rPr>
       </w:pPr>
       <w:r>
@@ -2625,8 +2882,6 @@
           <w:rFonts w:asciiTheme="minorHAnsi" w:hAnsiTheme="minorHAnsi"/>
           <w:b w:val="0"/>
           <w:color w:val="002060"/>
-          <w:sz w:val="28"/>
-          <w:szCs w:val="28"/>
         </w:rPr>
         <w:t>Como catalogaría la m</w:t>
       </w:r>
@@ -2635,8 +2890,6 @@
           <w:rFonts w:asciiTheme="minorHAnsi" w:hAnsiTheme="minorHAnsi"/>
           <w:b w:val="0"/>
           <w:color w:val="002060"/>
-          <w:sz w:val="28"/>
-          <w:szCs w:val="28"/>
         </w:rPr>
         <w:t>etodología</w:t>
       </w:r>
@@ -2645,8 +2898,6 @@
           <w:rFonts w:asciiTheme="minorHAnsi" w:hAnsiTheme="minorHAnsi"/>
           <w:b w:val="0"/>
           <w:color w:val="002060"/>
-          <w:sz w:val="28"/>
-          <w:szCs w:val="28"/>
         </w:rPr>
         <w:t xml:space="preserve"> de la capacitación:</w:t>
       </w:r>
@@ -2655,6 +2906,7 @@
       <w:tblPr>
         <w:tblStyle w:val="Tablaconcuadrcula"/>
         <w:tblW w:w="0" w:type="auto"/>
+        <w:jc w:val="right"/>
         <w:tblLook w:val="04A0" w:firstRow="1" w:lastRow="0" w:firstColumn="1" w:lastColumn="0" w:noHBand="0" w:noVBand="1"/>
       </w:tblPr>
       <w:tblGrid>
@@ -2665,6 +2917,9 @@
         <w:gridCol w:w="2122"/>
       </w:tblGrid>
       <w:tr>
+        <w:trPr>
+          <w:jc w:val="right"/>
+        </w:trPr>
         <w:tc>
           <w:tcPr>
             <w:tcW w:w="2121" w:type="dxa"/>
@@ -2695,7 +2950,7 @@
               <mc:AlternateContent>
                 <mc:Choice Requires="wps">
                   <w:drawing>
-                    <wp:anchor distT="0" distB="0" distL="114300" distR="114300" simplePos="0" relativeHeight="251685888" behindDoc="0" locked="0" layoutInCell="1" allowOverlap="1" wp14:anchorId="6B488C50" wp14:editId="593BD943">
+                    <wp:anchor distT="0" distB="0" distL="114300" distR="114300" simplePos="0" relativeHeight="251685888" behindDoc="0" locked="0" layoutInCell="1" allowOverlap="1" wp14:anchorId="72F19CA1" wp14:editId="3A12D1C9">
                       <wp:simplePos x="0" y="0"/>
                       <wp:positionH relativeFrom="column">
                         <wp:posOffset>847725</wp:posOffset>
@@ -2771,6 +3026,17 @@
                 <w:szCs w:val="28"/>
                 <w:lang w:eastAsia="es-ES"/>
               </w:rPr>
+              <w:t xml:space="preserve">   </w:t>
+            </w:r>
+            <w:r>
+              <w:rPr>
+                <w:rFonts w:eastAsia="Times New Roman" w:cs="Arial"/>
+                <w:bCs/>
+                <w:color w:val="002060"/>
+                <w:sz w:val="28"/>
+                <w:szCs w:val="28"/>
+                <w:lang w:eastAsia="es-ES"/>
+              </w:rPr>
               <w:t>Excelente</w:t>
             </w:r>
           </w:p>
@@ -2805,7 +3071,7 @@
               <mc:AlternateContent>
                 <mc:Choice Requires="wps">
                   <w:drawing>
-                    <wp:anchor distT="0" distB="0" distL="114300" distR="114300" simplePos="0" relativeHeight="251686912" behindDoc="0" locked="0" layoutInCell="1" allowOverlap="1" wp14:anchorId="680AD773" wp14:editId="02F83724">
+                    <wp:anchor distT="0" distB="0" distL="114300" distR="114300" simplePos="0" relativeHeight="251686912" behindDoc="0" locked="0" layoutInCell="1" allowOverlap="1" wp14:anchorId="7F06EB40" wp14:editId="477BF148">
                       <wp:simplePos x="0" y="0"/>
                       <wp:positionH relativeFrom="column">
                         <wp:posOffset>882015</wp:posOffset>
@@ -2881,6 +3147,17 @@
                 <w:szCs w:val="28"/>
                 <w:lang w:eastAsia="es-ES"/>
               </w:rPr>
+              <w:t xml:space="preserve"> </w:t>
+            </w:r>
+            <w:r>
+              <w:rPr>
+                <w:rFonts w:eastAsia="Times New Roman" w:cs="Arial"/>
+                <w:bCs/>
+                <w:color w:val="002060"/>
+                <w:sz w:val="28"/>
+                <w:szCs w:val="28"/>
+                <w:lang w:eastAsia="es-ES"/>
+              </w:rPr>
               <w:t>Muy bueno</w:t>
             </w:r>
           </w:p>
@@ -2915,7 +3192,7 @@
               <mc:AlternateContent>
                 <mc:Choice Requires="wps">
                   <w:drawing>
-                    <wp:anchor distT="0" distB="0" distL="114300" distR="114300" simplePos="0" relativeHeight="251687936" behindDoc="0" locked="0" layoutInCell="1" allowOverlap="1" wp14:anchorId="076803D3" wp14:editId="3C675B6B">
+                    <wp:anchor distT="0" distB="0" distL="114300" distR="114300" simplePos="0" relativeHeight="251687936" behindDoc="0" locked="0" layoutInCell="1" allowOverlap="1" wp14:anchorId="78E43AE2" wp14:editId="66B3E73C">
                       <wp:simplePos x="0" y="0"/>
                       <wp:positionH relativeFrom="column">
                         <wp:posOffset>887730</wp:posOffset>
@@ -2991,6 +3268,17 @@
                 <w:szCs w:val="28"/>
                 <w:lang w:eastAsia="es-ES"/>
               </w:rPr>
+              <w:t xml:space="preserve">         </w:t>
+            </w:r>
+            <w:r>
+              <w:rPr>
+                <w:rFonts w:eastAsia="Times New Roman" w:cs="Arial"/>
+                <w:bCs/>
+                <w:color w:val="002060"/>
+                <w:sz w:val="28"/>
+                <w:szCs w:val="28"/>
+                <w:lang w:eastAsia="es-ES"/>
+              </w:rPr>
               <w:t>Bueno</w:t>
             </w:r>
           </w:p>
@@ -3025,7 +3313,7 @@
               <mc:AlternateContent>
                 <mc:Choice Requires="wps">
                   <w:drawing>
-                    <wp:anchor distT="0" distB="0" distL="114300" distR="114300" simplePos="0" relativeHeight="251688960" behindDoc="0" locked="0" layoutInCell="1" allowOverlap="1" wp14:anchorId="642AF752" wp14:editId="5F5EDF13">
+                    <wp:anchor distT="0" distB="0" distL="114300" distR="114300" simplePos="0" relativeHeight="251688960" behindDoc="0" locked="0" layoutInCell="1" allowOverlap="1" wp14:anchorId="1EBAE1CF" wp14:editId="02758317">
                       <wp:simplePos x="0" y="0"/>
                       <wp:positionH relativeFrom="column">
                         <wp:posOffset>864870</wp:posOffset>
@@ -3101,6 +3389,17 @@
                 <w:szCs w:val="28"/>
                 <w:lang w:eastAsia="es-ES"/>
               </w:rPr>
+              <w:t xml:space="preserve">       </w:t>
+            </w:r>
+            <w:r>
+              <w:rPr>
+                <w:rFonts w:eastAsia="Times New Roman" w:cs="Arial"/>
+                <w:bCs/>
+                <w:color w:val="002060"/>
+                <w:sz w:val="28"/>
+                <w:szCs w:val="28"/>
+                <w:lang w:eastAsia="es-ES"/>
+              </w:rPr>
               <w:t>Regular</w:t>
             </w:r>
           </w:p>
@@ -3135,7 +3434,7 @@
               <mc:AlternateContent>
                 <mc:Choice Requires="wps">
                   <w:drawing>
-                    <wp:anchor distT="0" distB="0" distL="114300" distR="114300" simplePos="0" relativeHeight="251689984" behindDoc="0" locked="0" layoutInCell="1" allowOverlap="1" wp14:anchorId="55A0D762" wp14:editId="1673B1A1">
+                    <wp:anchor distT="0" distB="0" distL="114300" distR="114300" simplePos="0" relativeHeight="251689984" behindDoc="0" locked="0" layoutInCell="1" allowOverlap="1" wp14:anchorId="7132C85E" wp14:editId="443DB523">
                       <wp:simplePos x="0" y="0"/>
                       <wp:positionH relativeFrom="column">
                         <wp:posOffset>880110</wp:posOffset>
@@ -3211,6 +3510,17 @@
                 <w:szCs w:val="28"/>
                 <w:lang w:eastAsia="es-ES"/>
               </w:rPr>
+              <w:t xml:space="preserve">            </w:t>
+            </w:r>
+            <w:r>
+              <w:rPr>
+                <w:rFonts w:eastAsia="Times New Roman" w:cs="Arial"/>
+                <w:bCs/>
+                <w:color w:val="002060"/>
+                <w:sz w:val="28"/>
+                <w:szCs w:val="28"/>
+                <w:lang w:eastAsia="es-ES"/>
+              </w:rPr>
               <w:t>Malo</w:t>
             </w:r>
           </w:p>
@@ -3243,60 +3553,299 @@
           <w:rFonts w:asciiTheme="minorHAnsi" w:hAnsiTheme="minorHAnsi"/>
           <w:b w:val="0"/>
           <w:color w:val="002060"/>
+        </w:rPr>
+      </w:pPr>
+      <w:r>
+        <w:rPr>
+          <w:rFonts w:asciiTheme="minorHAnsi" w:hAnsiTheme="minorHAnsi"/>
+          <w:b w:val="0"/>
+          <w:color w:val="002060"/>
+        </w:rPr>
+        <w:t>¿Cree que la capacitación</w:t>
+      </w:r>
+      <w:r>
+        <w:rPr>
+          <w:rFonts w:asciiTheme="minorHAnsi" w:hAnsiTheme="minorHAnsi"/>
+          <w:b w:val="0"/>
+          <w:color w:val="002060"/>
+        </w:rPr>
+        <w:t xml:space="preserve"> sirve a su desempeño diario y/o a los obj</w:t>
+      </w:r>
+      <w:r>
+        <w:rPr>
+          <w:rFonts w:asciiTheme="minorHAnsi" w:hAnsiTheme="minorHAnsi"/>
+          <w:b w:val="0"/>
+          <w:color w:val="002060"/>
+        </w:rPr>
+        <w:t>etivos de</w:t>
+      </w:r>
+      <w:r>
+        <w:rPr>
+          <w:rFonts w:asciiTheme="minorHAnsi" w:hAnsiTheme="minorHAnsi"/>
+          <w:b w:val="0"/>
+          <w:color w:val="002060"/>
+        </w:rPr>
+        <w:t xml:space="preserve"> calidad</w:t>
+      </w:r>
+      <w:r>
+        <w:rPr>
+          <w:rFonts w:asciiTheme="minorHAnsi" w:hAnsiTheme="minorHAnsi"/>
+          <w:b w:val="0"/>
+          <w:color w:val="002060"/>
+        </w:rPr>
+        <w:t>?</w:t>
+      </w:r>
+    </w:p>
+    <w:tbl>
+      <w:tblPr>
+        <w:tblStyle w:val="Tablaconcuadrcula"/>
+        <w:tblW w:w="0" w:type="auto"/>
+        <w:tblInd w:w="720" w:type="dxa"/>
+        <w:tblLook w:val="04A0" w:firstRow="1" w:lastRow="0" w:firstColumn="1" w:lastColumn="0" w:noHBand="0" w:noVBand="1"/>
+      </w:tblPr>
+      <w:tblGrid>
+        <w:gridCol w:w="4976"/>
+        <w:gridCol w:w="4986"/>
+      </w:tblGrid>
+      <w:tr>
+        <w:tc>
+          <w:tcPr>
+            <w:tcW w:w="5303" w:type="dxa"/>
+          </w:tcPr>
+          <w:p>
+            <w:pPr>
+              <w:pStyle w:val="Ttulo4"/>
+              <w:spacing w:before="0" w:beforeAutospacing="0" w:after="240" w:afterAutospacing="0"/>
+              <w:jc w:val="center"/>
+              <w:outlineLvl w:val="3"/>
+              <w:rPr>
+                <w:rStyle w:val="apple-converted-space"/>
+                <w:rFonts w:asciiTheme="minorHAnsi" w:hAnsiTheme="minorHAnsi"/>
+                <w:b w:val="0"/>
+                <w:color w:val="002060"/>
+                <w:sz w:val="28"/>
+                <w:szCs w:val="28"/>
+              </w:rPr>
+            </w:pPr>
+            <w:r>
+              <w:rPr>
+                <w:rFonts w:cs="Arial"/>
+                <w:bCs w:val="0"/>
+                <w:noProof/>
+                <w:color w:val="002060"/>
+                <w:sz w:val="28"/>
+                <w:szCs w:val="28"/>
+              </w:rPr>
+              <mc:AlternateContent>
+                <mc:Choice Requires="wps">
+                  <w:drawing>
+                    <wp:anchor distT="0" distB="0" distL="114300" distR="114300" simplePos="0" relativeHeight="251695104" behindDoc="0" locked="0" layoutInCell="1" allowOverlap="1" wp14:anchorId="0E8E4713" wp14:editId="03494CE4">
+                      <wp:simplePos x="0" y="0"/>
+                      <wp:positionH relativeFrom="column">
+                        <wp:posOffset>1714500</wp:posOffset>
+                      </wp:positionH>
+                      <wp:positionV relativeFrom="paragraph">
+                        <wp:posOffset>11430</wp:posOffset>
+                      </wp:positionV>
+                      <wp:extent cx="342900" cy="323850"/>
+                      <wp:effectExtent l="0" t="0" r="19050" b="19050"/>
+                      <wp:wrapNone/>
+                      <wp:docPr id="1" name="1 Conector"/>
+                      <wp:cNvGraphicFramePr/>
+                      <a:graphic xmlns:a="http://schemas.openxmlformats.org/drawingml/2006/main">
+                        <a:graphicData uri="http://schemas.microsoft.com/office/word/2010/wordprocessingShape">
+                          <wps:wsp>
+                            <wps:cNvSpPr/>
+                            <wps:spPr>
+                              <a:xfrm>
+                                <a:off x="0" y="0"/>
+                                <a:ext cx="342900" cy="323850"/>
+                              </a:xfrm>
+                              <a:prstGeom prst="flowChartConnector">
+                                <a:avLst/>
+                              </a:prstGeom>
+                            </wps:spPr>
+                            <wps:style>
+                              <a:lnRef idx="2">
+                                <a:schemeClr val="accent1">
+                                  <a:shade val="50000"/>
+                                </a:schemeClr>
+                              </a:lnRef>
+                              <a:fillRef idx="1">
+                                <a:schemeClr val="accent1"/>
+                              </a:fillRef>
+                              <a:effectRef idx="0">
+                                <a:schemeClr val="accent1"/>
+                              </a:effectRef>
+                              <a:fontRef idx="minor">
+                                <a:schemeClr val="lt1"/>
+                              </a:fontRef>
+                            </wps:style>
+                            <wps:bodyPr rot="0" spcFirstLastPara="0" vertOverflow="overflow" horzOverflow="overflow" vert="horz" wrap="square" lIns="91440" tIns="45720" rIns="91440" bIns="45720" numCol="1" spcCol="0" rtlCol="0" fromWordArt="0" anchor="ctr" anchorCtr="0" forceAA="0" compatLnSpc="1">
+                              <a:prstTxWarp prst="textNoShape">
+                                <a:avLst/>
+                              </a:prstTxWarp>
+                              <a:noAutofit/>
+                            </wps:bodyPr>
+                          </wps:wsp>
+                        </a:graphicData>
+                      </a:graphic>
+                      <wp14:sizeRelH relativeFrom="margin">
+                        <wp14:pctWidth>0</wp14:pctWidth>
+                      </wp14:sizeRelH>
+                      <wp14:sizeRelV relativeFrom="margin">
+                        <wp14:pctHeight>0</wp14:pctHeight>
+                      </wp14:sizeRelV>
+                    </wp:anchor>
+                  </w:drawing>
+                </mc:Choice>
+                <mc:Fallback>
+                  <w:pict>
+                    <v:shapetype id="_x0000_t120" coordsize="21600,21600" o:spt="120" path="m10800,qx,10800,10800,21600,21600,10800,10800,xe">
+                      <v:path gradientshapeok="t" o:connecttype="custom" o:connectlocs="10800,0;3163,3163;0,10800;3163,18437;10800,21600;18437,18437;21600,10800;18437,3163" textboxrect="3163,3163,18437,18437"/>
+                    </v:shapetype>
+                    <v:shape id="1 Conector" o:spid="_x0000_s1026" type="#_x0000_t120" style="position:absolute;margin-left:135pt;margin-top:.9pt;width:27pt;height:25.5pt;z-index:251695104;visibility:visible;mso-wrap-style:square;mso-width-percent:0;mso-height-percent:0;mso-wrap-distance-left:9pt;mso-wrap-distance-top:0;mso-wrap-distance-right:9pt;mso-wrap-distance-bottom:0;mso-position-horizontal:absolute;mso-position-horizontal-relative:text;mso-position-vertical:absolute;mso-position-vertical-relative:text;mso-width-percent:0;mso-height-percent:0;mso-width-relative:margin;mso-height-relative:margin;v-text-anchor:middle" o:gfxdata="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" fillcolor="#4f81bd [3204]" strokecolor="#243f60 [1604]" strokeweight="2pt"/>
+                  </w:pict>
+                </mc:Fallback>
+              </mc:AlternateContent>
+            </w:r>
+            <w:r>
+              <w:rPr>
+                <w:rStyle w:val="apple-converted-space"/>
+                <w:rFonts w:asciiTheme="minorHAnsi" w:hAnsiTheme="minorHAnsi"/>
+                <w:b w:val="0"/>
+                <w:color w:val="002060"/>
+                <w:sz w:val="28"/>
+                <w:szCs w:val="28"/>
+              </w:rPr>
+              <w:t>Si</w:t>
+            </w:r>
+          </w:p>
+        </w:tc>
+        <w:tc>
+          <w:tcPr>
+            <w:tcW w:w="5303" w:type="dxa"/>
+          </w:tcPr>
+          <w:p>
+            <w:pPr>
+              <w:pStyle w:val="Ttulo4"/>
+              <w:spacing w:before="0" w:beforeAutospacing="0" w:after="240" w:afterAutospacing="0"/>
+              <w:jc w:val="center"/>
+              <w:outlineLvl w:val="3"/>
+              <w:rPr>
+                <w:rStyle w:val="apple-converted-space"/>
+                <w:rFonts w:asciiTheme="minorHAnsi" w:hAnsiTheme="minorHAnsi"/>
+                <w:b w:val="0"/>
+                <w:color w:val="002060"/>
+                <w:sz w:val="28"/>
+                <w:szCs w:val="28"/>
+              </w:rPr>
+            </w:pPr>
+            <w:r>
+              <w:rPr>
+                <w:rFonts w:cs="Arial"/>
+                <w:bCs w:val="0"/>
+                <w:noProof/>
+                <w:color w:val="002060"/>
+                <w:sz w:val="28"/>
+                <w:szCs w:val="28"/>
+              </w:rPr>
+              <mc:AlternateContent>
+                <mc:Choice Requires="wps">
+                  <w:drawing>
+                    <wp:anchor distT="0" distB="0" distL="114300" distR="114300" simplePos="0" relativeHeight="251696128" behindDoc="0" locked="0" layoutInCell="1" allowOverlap="1" wp14:anchorId="2E178804" wp14:editId="57C9DC58">
+                      <wp:simplePos x="0" y="0"/>
+                      <wp:positionH relativeFrom="column">
+                        <wp:posOffset>926465</wp:posOffset>
+                      </wp:positionH>
+                      <wp:positionV relativeFrom="paragraph">
+                        <wp:posOffset>11430</wp:posOffset>
+                      </wp:positionV>
+                      <wp:extent cx="342900" cy="323850"/>
+                      <wp:effectExtent l="0" t="0" r="19050" b="19050"/>
+                      <wp:wrapNone/>
+                      <wp:docPr id="2" name="2 Conector"/>
+                      <wp:cNvGraphicFramePr/>
+                      <a:graphic xmlns:a="http://schemas.openxmlformats.org/drawingml/2006/main">
+                        <a:graphicData uri="http://schemas.microsoft.com/office/word/2010/wordprocessingShape">
+                          <wps:wsp>
+                            <wps:cNvSpPr/>
+                            <wps:spPr>
+                              <a:xfrm>
+                                <a:off x="0" y="0"/>
+                                <a:ext cx="342900" cy="323850"/>
+                              </a:xfrm>
+                              <a:prstGeom prst="flowChartConnector">
+                                <a:avLst/>
+                              </a:prstGeom>
+                            </wps:spPr>
+                            <wps:style>
+                              <a:lnRef idx="2">
+                                <a:schemeClr val="accent1">
+                                  <a:shade val="50000"/>
+                                </a:schemeClr>
+                              </a:lnRef>
+                              <a:fillRef idx="1">
+                                <a:schemeClr val="accent1"/>
+                              </a:fillRef>
+                              <a:effectRef idx="0">
+                                <a:schemeClr val="accent1"/>
+                              </a:effectRef>
+                              <a:fontRef idx="minor">
+                                <a:schemeClr val="lt1"/>
+                              </a:fontRef>
+                            </wps:style>
+                            <wps:bodyPr rot="0" spcFirstLastPara="0" vertOverflow="overflow" horzOverflow="overflow" vert="horz" wrap="square" lIns="91440" tIns="45720" rIns="91440" bIns="45720" numCol="1" spcCol="0" rtlCol="0" fromWordArt="0" anchor="ctr" anchorCtr="0" forceAA="0" compatLnSpc="1">
+                              <a:prstTxWarp prst="textNoShape">
+                                <a:avLst/>
+                              </a:prstTxWarp>
+                              <a:noAutofit/>
+                            </wps:bodyPr>
+                          </wps:wsp>
+                        </a:graphicData>
+                      </a:graphic>
+                      <wp14:sizeRelH relativeFrom="margin">
+                        <wp14:pctWidth>0</wp14:pctWidth>
+                      </wp14:sizeRelH>
+                      <wp14:sizeRelV relativeFrom="margin">
+                        <wp14:pctHeight>0</wp14:pctHeight>
+                      </wp14:sizeRelV>
+                    </wp:anchor>
+                  </w:drawing>
+                </mc:Choice>
+                <mc:Fallback>
+                  <w:pict>
+                    <v:shape id="2 Conector" o:spid="_x0000_s1026" type="#_x0000_t120" style="position:absolute;margin-left:72.95pt;margin-top:.9pt;width:27pt;height:25.5pt;z-index:251696128;visibility:visible;mso-wrap-style:square;mso-width-percent:0;mso-height-percent:0;mso-wrap-distance-left:9pt;mso-wrap-distance-top:0;mso-wrap-distance-right:9pt;mso-wrap-distance-bottom:0;mso-position-horizontal:absolute;mso-position-horizontal-relative:text;mso-position-vertical:absolute;mso-position-vertical-relative:text;mso-width-percent:0;mso-height-percent:0;mso-width-relative:margin;mso-height-relative:margin;v-text-anchor:middle" o:gfxdata="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" fillcolor="#4f81bd [3204]" strokecolor="#243f60 [1604]" strokeweight="2pt"/>
+                  </w:pict>
+                </mc:Fallback>
+              </mc:AlternateContent>
+            </w:r>
+            <w:r>
+              <w:rPr>
+                <w:rStyle w:val="apple-converted-space"/>
+                <w:rFonts w:asciiTheme="minorHAnsi" w:hAnsiTheme="minorHAnsi"/>
+                <w:b w:val="0"/>
+                <w:color w:val="002060"/>
+                <w:sz w:val="28"/>
+                <w:szCs w:val="28"/>
+              </w:rPr>
+              <w:t>No</w:t>
+            </w:r>
+          </w:p>
+        </w:tc>
+      </w:tr>
+    </w:tbl>
+    <w:p>
+      <w:pPr>
+        <w:pStyle w:val="Prrafodelista"/>
+        <w:rPr>
+          <w:rFonts w:cs="Arial"/>
+          <w:color w:val="002060"/>
           <w:sz w:val="28"/>
           <w:szCs w:val="28"/>
-        </w:rPr>
-      </w:pPr>
-      <w:r>
-        <w:rPr>
-          <w:rFonts w:asciiTheme="minorHAnsi" w:hAnsiTheme="minorHAnsi"/>
-          <w:b w:val="0"/>
-          <w:color w:val="002060"/>
-          <w:sz w:val="28"/>
-          <w:szCs w:val="28"/>
-        </w:rPr>
-        <w:t>¿Cree que la capacitación</w:t>
-      </w:r>
-      <w:r>
-        <w:rPr>
-          <w:rFonts w:asciiTheme="minorHAnsi" w:hAnsiTheme="minorHAnsi"/>
-          <w:b w:val="0"/>
-          <w:color w:val="002060"/>
-          <w:sz w:val="28"/>
-          <w:szCs w:val="28"/>
-        </w:rPr>
-        <w:t xml:space="preserve"> sirve a su desempeño diario y/o a los obj</w:t>
-      </w:r>
-      <w:r>
-        <w:rPr>
-          <w:rFonts w:asciiTheme="minorHAnsi" w:hAnsiTheme="minorHAnsi"/>
-          <w:b w:val="0"/>
-          <w:color w:val="002060"/>
-          <w:sz w:val="28"/>
-          <w:szCs w:val="28"/>
-        </w:rPr>
-        <w:t>etivos de</w:t>
-      </w:r>
-      <w:r>
-        <w:rPr>
-          <w:rFonts w:asciiTheme="minorHAnsi" w:hAnsiTheme="minorHAnsi"/>
-          <w:b w:val="0"/>
-          <w:color w:val="002060"/>
-          <w:sz w:val="28"/>
-          <w:szCs w:val="28"/>
-        </w:rPr>
-        <w:t xml:space="preserve"> calidad</w:t>
-      </w:r>
-      <w:r>
-        <w:rPr>
-          <w:rFonts w:asciiTheme="minorHAnsi" w:hAnsiTheme="minorHAnsi"/>
-          <w:b w:val="0"/>
-          <w:color w:val="002060"/>
-          <w:sz w:val="28"/>
-          <w:szCs w:val="28"/>
-        </w:rPr>
-        <w:t>?</w:t>
-      </w:r>
+          <w:shd w:val="clear" w:color="auto" w:fill="FFFFFF"/>
+        </w:rPr>
+      </w:pPr>
     </w:p>
     <w:p>
       <w:pPr>
@@ -3308,8 +3857,8 @@
         <w:rPr>
           <w:rFonts w:cs="Arial"/>
           <w:color w:val="002060"/>
-          <w:sz w:val="28"/>
-          <w:szCs w:val="28"/>
+          <w:sz w:val="24"/>
+          <w:szCs w:val="24"/>
           <w:shd w:val="clear" w:color="auto" w:fill="FFFFFF"/>
         </w:rPr>
       </w:pPr>
@@ -3317,8 +3866,8 @@
         <w:rPr>
           <w:rFonts w:cs="Arial"/>
           <w:color w:val="002060"/>
-          <w:sz w:val="28"/>
-          <w:szCs w:val="28"/>
+          <w:sz w:val="24"/>
+          <w:szCs w:val="24"/>
           <w:shd w:val="clear" w:color="auto" w:fill="FFFFFF"/>
         </w:rPr>
         <w:t>¿</w:t>
@@ -3327,8 +3876,8 @@
         <w:rPr>
           <w:rFonts w:cs="Arial"/>
           <w:color w:val="002060"/>
-          <w:sz w:val="28"/>
-          <w:szCs w:val="28"/>
+          <w:sz w:val="24"/>
+          <w:szCs w:val="24"/>
           <w:shd w:val="clear" w:color="auto" w:fill="FFFFFF"/>
         </w:rPr>
         <w:t>Se siente  s</w:t>
@@ -3337,8 +3886,8 @@
         <w:rPr>
           <w:rFonts w:cs="Arial"/>
           <w:color w:val="002060"/>
-          <w:sz w:val="28"/>
-          <w:szCs w:val="28"/>
+          <w:sz w:val="24"/>
+          <w:szCs w:val="24"/>
           <w:shd w:val="clear" w:color="auto" w:fill="FFFFFF"/>
         </w:rPr>
         <w:t>atisf</w:t>
@@ -3347,8 +3896,8 @@
         <w:rPr>
           <w:rFonts w:cs="Arial"/>
           <w:color w:val="002060"/>
-          <w:sz w:val="28"/>
-          <w:szCs w:val="28"/>
+          <w:sz w:val="24"/>
+          <w:szCs w:val="24"/>
           <w:shd w:val="clear" w:color="auto" w:fill="FFFFFF"/>
         </w:rPr>
         <w:t xml:space="preserve">echo respecto de las </w:t>
@@ -3357,8 +3906,8 @@
         <w:rPr>
           <w:rFonts w:cs="Arial"/>
           <w:color w:val="002060"/>
-          <w:sz w:val="28"/>
-          <w:szCs w:val="28"/>
+          <w:sz w:val="24"/>
+          <w:szCs w:val="24"/>
           <w:shd w:val="clear" w:color="auto" w:fill="FFFFFF"/>
         </w:rPr>
         <w:t>expectativas</w:t>
@@ -3367,8 +3916,8 @@
         <w:rPr>
           <w:rFonts w:cs="Arial"/>
           <w:color w:val="002060"/>
-          <w:sz w:val="28"/>
-          <w:szCs w:val="28"/>
+          <w:sz w:val="24"/>
+          <w:szCs w:val="24"/>
           <w:shd w:val="clear" w:color="auto" w:fill="FFFFFF"/>
         </w:rPr>
         <w:t xml:space="preserve"> que Ud</w:t>
@@ -3377,8 +3926,8 @@
         <w:rPr>
           <w:rFonts w:cs="Arial"/>
           <w:color w:val="002060"/>
-          <w:sz w:val="28"/>
-          <w:szCs w:val="28"/>
+          <w:sz w:val="24"/>
+          <w:szCs w:val="24"/>
           <w:shd w:val="clear" w:color="auto" w:fill="FFFFFF"/>
         </w:rPr>
         <w:t>.</w:t>
@@ -3387,8 +3936,8 @@
         <w:rPr>
           <w:rFonts w:cs="Arial"/>
           <w:color w:val="002060"/>
-          <w:sz w:val="28"/>
-          <w:szCs w:val="28"/>
+          <w:sz w:val="24"/>
+          <w:szCs w:val="24"/>
           <w:shd w:val="clear" w:color="auto" w:fill="FFFFFF"/>
         </w:rPr>
         <w:t xml:space="preserve"> tenia del cu</w:t>
@@ -3397,8 +3946,8 @@
         <w:rPr>
           <w:rFonts w:cs="Arial"/>
           <w:color w:val="002060"/>
-          <w:sz w:val="28"/>
-          <w:szCs w:val="28"/>
+          <w:sz w:val="24"/>
+          <w:szCs w:val="24"/>
           <w:shd w:val="clear" w:color="auto" w:fill="FFFFFF"/>
         </w:rPr>
         <w:t>r</w:t>
@@ -3407,8 +3956,8 @@
         <w:rPr>
           <w:rFonts w:cs="Arial"/>
           <w:color w:val="002060"/>
-          <w:sz w:val="28"/>
-          <w:szCs w:val="28"/>
+          <w:sz w:val="24"/>
+          <w:szCs w:val="24"/>
           <w:shd w:val="clear" w:color="auto" w:fill="FFFFFF"/>
         </w:rPr>
         <w:t>so</w:t>
@@ -3417,8 +3966,8 @@
         <w:rPr>
           <w:rFonts w:cs="Arial"/>
           <w:color w:val="002060"/>
-          <w:sz w:val="28"/>
-          <w:szCs w:val="28"/>
+          <w:sz w:val="24"/>
+          <w:szCs w:val="24"/>
           <w:shd w:val="clear" w:color="auto" w:fill="FFFFFF"/>
         </w:rPr>
         <w:t xml:space="preserve">? </w:t>
@@ -3684,8 +4233,8 @@
           <w:b w:val="0"/>
           <w:bCs w:val="0"/>
           <w:color w:val="002060"/>
-          <w:sz w:val="28"/>
-          <w:szCs w:val="28"/>
+          <w:sz w:val="24"/>
+          <w:szCs w:val="24"/>
         </w:rPr>
       </w:pPr>
       <w:r>
@@ -3694,8 +4243,8 @@
           <w:rFonts w:cs="Arial"/>
           <w:b w:val="0"/>
           <w:color w:val="002060"/>
-          <w:sz w:val="28"/>
-          <w:szCs w:val="28"/>
+          <w:sz w:val="24"/>
+          <w:szCs w:val="24"/>
           <w:shd w:val="clear" w:color="auto" w:fill="FFFFFF"/>
         </w:rPr>
         <w:t>¿</w:t>
@@ -3706,8 +4255,8 @@
           <w:rFonts w:cs="Arial"/>
           <w:b w:val="0"/>
           <w:color w:val="002060"/>
-          <w:sz w:val="28"/>
-          <w:szCs w:val="28"/>
+          <w:sz w:val="24"/>
+          <w:szCs w:val="24"/>
           <w:shd w:val="clear" w:color="auto" w:fill="FFFFFF"/>
         </w:rPr>
         <w:t>Qué</w:t>
@@ -3718,8 +4267,8 @@
           <w:rFonts w:cs="Arial"/>
           <w:b w:val="0"/>
           <w:color w:val="002060"/>
-          <w:sz w:val="28"/>
-          <w:szCs w:val="28"/>
+          <w:sz w:val="24"/>
+          <w:szCs w:val="24"/>
           <w:shd w:val="clear" w:color="auto" w:fill="FFFFFF"/>
         </w:rPr>
         <w:t xml:space="preserve"> tema le interesaría profundizar en </w:t>
@@ -3730,8 +4279,8 @@
           <w:rFonts w:cs="Arial"/>
           <w:b w:val="0"/>
           <w:color w:val="002060"/>
-          <w:sz w:val="28"/>
-          <w:szCs w:val="28"/>
+          <w:sz w:val="24"/>
+          <w:szCs w:val="24"/>
           <w:shd w:val="clear" w:color="auto" w:fill="FFFFFF"/>
         </w:rPr>
         <w:t xml:space="preserve">otras </w:t>
@@ -3742,8 +4291,8 @@
           <w:rFonts w:cs="Arial"/>
           <w:b w:val="0"/>
           <w:color w:val="002060"/>
-          <w:sz w:val="28"/>
-          <w:szCs w:val="28"/>
+          <w:sz w:val="24"/>
+          <w:szCs w:val="24"/>
           <w:shd w:val="clear" w:color="auto" w:fill="FFFFFF"/>
         </w:rPr>
         <w:t xml:space="preserve">propuestas de capacitación? </w:t>
@@ -3922,12 +4471,12 @@
           <v:path o:extrusionok="f" gradientshapeok="t" o:connecttype="rect"/>
           <o:lock v:ext="edit" aspectratio="t"/>
         </v:shapetype>
-        <v:shape id="_x0000_s2049" type="#_x0000_t75" style="position:absolute;left:0;text-align:left;margin-left:2.25pt;margin-top:6pt;width:207.8pt;height:104.95pt;z-index:-251658752;mso-wrap-distance-left:9.05pt;mso-wrap-distance-right:9.05pt;mso-position-horizontal-relative:page;mso-position-vertical-relative:page" filled="t">
+        <v:shape id="_x0000_s2049" type="#_x0000_t75" style="position:absolute;left:0;text-align:left;margin-left:2.25pt;margin-top:9pt;width:207.8pt;height:104.95pt;z-index:-251658752;mso-wrap-distance-left:9.05pt;mso-wrap-distance-right:9.05pt;mso-position-horizontal-relative:page;mso-position-vertical-relative:page" filled="t">
           <v:fill color2="black"/>
           <v:imagedata r:id="rId1" o:title=""/>
           <w10:wrap anchorx="page" anchory="page"/>
         </v:shape>
-        <o:OLEObject Type="Embed" ProgID="Word.Picture.8" ShapeID="_x0000_s2049" DrawAspect="Content" ObjectID="_1528884823" r:id="rId2"/>
+        <o:OLEObject Type="Embed" ProgID="Word.Picture.8" ShapeID="_x0000_s2049" DrawAspect="Content" ObjectID="_1529152578" r:id="rId2"/>
       </w:pict>
     </w:r>
     <w:r>
